--- a/Healthcare_Appointment_No_Show_Report.docx
+++ b/Healthcare_Appointment_No_Show_Report.docx
@@ -63,7 +63,21 @@
         <w:rPr>
           <w:lang w:val="en-IN"/>
         </w:rPr>
-        <w:t>This project focuses on predicting if a patient is likely to miss their medical appointment. By working with a real-world dataset from Kaggle, the goal is to analyze key factors influencing patient attendance and develop strategies, including a predictive model, to help minimize appointment no-shows.</w:t>
+        <w:t xml:space="preserve">This project focuses on predicting if a patient is likely to miss their medical appointment. By working with a real-world dataset from Kaggle, the goal is to </w:t>
+      </w:r>
+      <w:proofErr w:type="spellStart"/>
+      <w:r>
+        <w:rPr>
+          <w:lang w:val="en-IN"/>
+        </w:rPr>
+        <w:t>analyze</w:t>
+      </w:r>
+      <w:proofErr w:type="spellEnd"/>
+      <w:r>
+        <w:rPr>
+          <w:lang w:val="en-IN"/>
+        </w:rPr>
+        <w:t xml:space="preserve"> key factors influencing patient attendance and develop strategies, including a predictive model, to help minimize appointment no-shows.</w:t>
       </w:r>
     </w:p>
     <w:p>
@@ -250,6 +264,7 @@
         <w:br/>
         <w:t xml:space="preserve">- Model accuracy: </w:t>
       </w:r>
+      <w:proofErr w:type="gramStart"/>
       <w:r>
         <w:t xml:space="preserve">approximately </w:t>
       </w:r>
@@ -259,6 +274,7 @@
       <w:r>
         <w:t>80</w:t>
       </w:r>
+      <w:proofErr w:type="gramEnd"/>
       <w:r>
         <w:t xml:space="preserve">% </w:t>
       </w:r>
@@ -347,6 +363,29 @@
     <w:p>
       <w:pPr>
         <w:pStyle w:val="NoSpacing"/>
+        <w:ind w:left="720"/>
+      </w:pPr>
+      <w:hyperlink r:id="rId7" w:history="1">
+        <w:r>
+          <w:rPr>
+            <w:rStyle w:val="Hyperlink"/>
+          </w:rPr>
+          <w:t>https://colab.research.google.com/drive/1Ys3EN1hSdVKNEQYJKzbbvVKaPPH9Bqwu?usp=sharing</w:t>
+        </w:r>
+      </w:hyperlink>
+      <w:r>
+        <w:t xml:space="preserve"> </w:t>
+      </w:r>
+    </w:p>
+    <w:p>
+      <w:pPr>
+        <w:pStyle w:val="NoSpacing"/>
+        <w:ind w:left="720"/>
+      </w:pPr>
+    </w:p>
+    <w:p>
+      <w:pPr>
+        <w:pStyle w:val="NoSpacing"/>
         <w:numPr>
           <w:ilvl w:val="0"/>
           <w:numId w:val="10"/>
@@ -356,7 +395,45 @@
         <w:t>Screenshots of Power BI dashboard</w:t>
       </w:r>
     </w:p>
-    <w:p/>
+    <w:p>
+      <w:r>
+        <w:drawing>
+          <wp:inline distT="0" distB="0" distL="0" distR="0" wp14:anchorId="27048CF3" wp14:editId="5893EC6A">
+            <wp:extent cx="5486400" cy="3073400"/>
+            <wp:effectExtent l="0" t="0" r="0" b="0"/>
+            <wp:docPr id="1833242582" name="Picture 1"/>
+            <wp:cNvGraphicFramePr>
+              <a:graphicFrameLocks xmlns:a="http://schemas.openxmlformats.org/drawingml/2006/main" noChangeAspect="1"/>
+            </wp:cNvGraphicFramePr>
+            <a:graphic xmlns:a="http://schemas.openxmlformats.org/drawingml/2006/main">
+              <a:graphicData uri="http://schemas.openxmlformats.org/drawingml/2006/picture">
+                <pic:pic xmlns:pic="http://schemas.openxmlformats.org/drawingml/2006/picture">
+                  <pic:nvPicPr>
+                    <pic:cNvPr id="1833242582" name=""/>
+                    <pic:cNvPicPr/>
+                  </pic:nvPicPr>
+                  <pic:blipFill>
+                    <a:blip r:embed="rId8"/>
+                    <a:stretch>
+                      <a:fillRect/>
+                    </a:stretch>
+                  </pic:blipFill>
+                  <pic:spPr>
+                    <a:xfrm>
+                      <a:off x="0" y="0"/>
+                      <a:ext cx="5486400" cy="3073400"/>
+                    </a:xfrm>
+                    <a:prstGeom prst="rect">
+                      <a:avLst/>
+                    </a:prstGeom>
+                  </pic:spPr>
+                </pic:pic>
+              </a:graphicData>
+            </a:graphic>
+          </wp:inline>
+        </w:drawing>
+      </w:r>
+    </w:p>
     <w:p>
       <w:pPr>
         <w:pStyle w:val="Heading1"/>
@@ -407,6 +484,7 @@
         <w:rPr>
           <w:color w:val="auto"/>
         </w:rPr>
+        <w:lastRenderedPageBreak/>
         <w:t>8</w:t>
       </w:r>
       <w:r>
